--- a/BAO CAO DATN_0506.docx
+++ b/BAO CAO DATN_0506.docx
@@ -741,6 +741,13 @@
     </w:p>
     <w:sdt>
       <w:sdtPr>
+        <w:rPr>
+          <w:rFonts w:asciiTheme="minorHAnsi" w:eastAsiaTheme="minorEastAsia" w:hAnsiTheme="minorHAnsi" w:cstheme="minorBidi"/>
+          <w:color w:val="auto"/>
+          <w:sz w:val="22"/>
+          <w:szCs w:val="22"/>
+          <w:lang w:eastAsia="ko-KR"/>
+        </w:rPr>
         <w:id w:val="-1700461489"/>
         <w:docPartObj>
           <w:docPartGallery w:val="Table of Contents"/>
@@ -749,14 +756,9 @@
       </w:sdtPr>
       <w:sdtEndPr>
         <w:rPr>
-          <w:rFonts w:asciiTheme="minorHAnsi" w:eastAsiaTheme="minorEastAsia" w:hAnsiTheme="minorHAnsi" w:cstheme="minorBidi"/>
           <w:b/>
           <w:bCs/>
           <w:noProof/>
-          <w:color w:val="auto"/>
-          <w:sz w:val="22"/>
-          <w:szCs w:val="22"/>
-          <w:lang w:eastAsia="ko-KR"/>
         </w:rPr>
       </w:sdtEndPr>
       <w:sdtContent>
@@ -5917,235 +5919,55 @@
         <w:rPr>
           <w:rStyle w:val="fontstyle01"/>
         </w:rPr>
-        <w:t>Trong lĩnh vực tài chính, ngân hàng, TTCK, Machine Learning,</w:t>
+        <w:t xml:space="preserve">Trong lĩnh vực tài chính, ngân hàng, TTCK, Machine Learning, khi được kết hợp với các mô hình phân tích định lượng, phát huy hiệu quả đặc biệt trong việc tìm kiếm các bộ mẫu dữ liệu, đưa ra những dự đoán, hỗ trợ hiệu quả ra quyết định giúp đảm bảo hoạt động kinh doanh liên tục và kiểm soát rủi ro. Trên thế giới, cuộc chạy đua trong ngành Ngân hàng cũng </w:t>
       </w:r>
       <w:r>
         <w:rPr>
           <w:rStyle w:val="fontstyle01"/>
         </w:rPr>
-        <w:t xml:space="preserve"> </w:t>
+        <w:t>như</w:t>
       </w:r>
       <w:r>
         <w:rPr>
           <w:rStyle w:val="fontstyle01"/>
         </w:rPr>
-        <w:t>khi đ</w:t>
+        <w:t xml:space="preserve"> các thị </w:t>
       </w:r>
       <w:r>
         <w:rPr>
           <w:rStyle w:val="fontstyle01"/>
         </w:rPr>
-        <w:t>ượ</w:t>
+        <w:t>trường</w:t>
       </w:r>
       <w:r>
         <w:rPr>
           <w:rStyle w:val="fontstyle01"/>
         </w:rPr>
-        <w:t>c kết hợp với các mô hình phân tích định l</w:t>
+        <w:t xml:space="preserve"> chứng khoán diễn ra đặc biệt sôi động. Từ các công ty công nghệ mới thành lập như Feedzai (trong mảng thanh toán), Shift Technology (trong mảng bảo hiểm), tới các tập đoàn công nghệ khổng lồ </w:t>
       </w:r>
       <w:r>
         <w:rPr>
           <w:rStyle w:val="fontstyle01"/>
         </w:rPr>
-        <w:t>ượ</w:t>
+        <w:t>như</w:t>
       </w:r>
       <w:r>
         <w:rPr>
           <w:rStyle w:val="fontstyle01"/>
         </w:rPr>
-        <w:t>ng, phát huy hiệu</w:t>
+        <w:t xml:space="preserve"> IBM và nhóm dẫn đầu về công nghệ hiện tại như Google, Alibaba và các Fintech, đang dựa vào </w:t>
       </w:r>
       <w:r>
         <w:rPr>
           <w:rStyle w:val="fontstyle01"/>
         </w:rPr>
-        <w:t xml:space="preserve"> </w:t>
+        <w:t>ưu</w:t>
       </w:r>
       <w:r>
         <w:rPr>
           <w:rStyle w:val="fontstyle01"/>
         </w:rPr>
-        <w:t>quả đặc biệt trong việc</w:t>
-      </w:r>
-      <w:r>
-        <w:rPr>
-          <w:rStyle w:val="fontstyle01"/>
-        </w:rPr>
-        <w:t xml:space="preserve"> tìm kiếm các bộ mẫu dữ liệu, đư</w:t>
-      </w:r>
-      <w:r>
-        <w:rPr>
-          <w:rStyle w:val="fontstyle01"/>
-        </w:rPr>
-        <w:t>a ra những dự</w:t>
-      </w:r>
-      <w:r>
-        <w:rPr>
-          <w:rStyle w:val="fontstyle01"/>
-        </w:rPr>
-        <w:t xml:space="preserve"> </w:t>
-      </w:r>
-      <w:r>
-        <w:rPr>
-          <w:rStyle w:val="fontstyle01"/>
-        </w:rPr>
-        <w:t>đoán, hỗ trợ hiệu quả ra quyết định giúp đảm bảo hoạt động kinh doanh</w:t>
-      </w:r>
-      <w:r>
-        <w:rPr>
-          <w:rStyle w:val="fontstyle01"/>
-        </w:rPr>
-        <w:t xml:space="preserve"> </w:t>
-      </w:r>
-      <w:r>
-        <w:rPr>
-          <w:rStyle w:val="fontstyle01"/>
-        </w:rPr>
-        <w:t>liên tục và kiểm soát rủi ro. Trên thế giới, cuộc chạy đua trong ngành</w:t>
-      </w:r>
-      <w:r>
-        <w:rPr>
-          <w:rStyle w:val="fontstyle01"/>
-        </w:rPr>
-        <w:t xml:space="preserve"> </w:t>
-      </w:r>
-      <w:r>
-        <w:rPr>
-          <w:rStyle w:val="fontstyle01"/>
-        </w:rPr>
-        <w:t xml:space="preserve">Ngân hàng cũng </w:t>
-      </w:r>
-      <w:r>
-        <w:rPr>
-          <w:rStyle w:val="fontstyle01"/>
-        </w:rPr>
-        <w:t>như</w:t>
-      </w:r>
-      <w:r>
-        <w:rPr>
-          <w:rStyle w:val="fontstyle01"/>
-        </w:rPr>
-        <w:t xml:space="preserve"> các thị </w:t>
-      </w:r>
-      <w:r>
-        <w:rPr>
-          <w:rStyle w:val="fontstyle01"/>
-        </w:rPr>
-        <w:t>trường</w:t>
-      </w:r>
-      <w:r>
-        <w:rPr>
-          <w:rStyle w:val="fontstyle01"/>
-        </w:rPr>
-        <w:t xml:space="preserve"> chứng khoán diễn ra đặc biệt sôi</w:t>
-      </w:r>
-      <w:r>
-        <w:rPr>
-          <w:rStyle w:val="fontstyle01"/>
-        </w:rPr>
-        <w:t xml:space="preserve"> </w:t>
-      </w:r>
-      <w:r>
-        <w:rPr>
-          <w:rStyle w:val="fontstyle01"/>
-        </w:rPr>
-        <w:t xml:space="preserve">động. Từ các công ty công nghệ mới thành lập </w:t>
-      </w:r>
-      <w:r>
-        <w:rPr>
-          <w:rStyle w:val="fontstyle01"/>
-        </w:rPr>
-        <w:t>như</w:t>
-      </w:r>
-      <w:r>
-        <w:rPr>
-          <w:rStyle w:val="fontstyle01"/>
-        </w:rPr>
-        <w:t xml:space="preserve"> Feedzai (trong mảng</w:t>
-      </w:r>
-      <w:r>
-        <w:rPr>
-          <w:rStyle w:val="fontstyle01"/>
-        </w:rPr>
-        <w:t xml:space="preserve"> </w:t>
-      </w:r>
-      <w:r>
-        <w:rPr>
-          <w:rStyle w:val="fontstyle01"/>
-        </w:rPr>
-        <w:t>thanh toán), Shift Technology (trong mảng bảo hiểm), tới các tập đoàn</w:t>
-      </w:r>
-      <w:r>
-        <w:rPr>
-          <w:rStyle w:val="fontstyle01"/>
-        </w:rPr>
-        <w:t xml:space="preserve"> </w:t>
-      </w:r>
-      <w:r>
-        <w:rPr>
-          <w:rStyle w:val="fontstyle01"/>
-        </w:rPr>
-        <w:t xml:space="preserve">công nghệ khổng lồ </w:t>
-      </w:r>
-      <w:r>
-        <w:rPr>
-          <w:rStyle w:val="fontstyle01"/>
-        </w:rPr>
-        <w:t>như</w:t>
-      </w:r>
-      <w:r>
-        <w:rPr>
-          <w:rStyle w:val="fontstyle01"/>
-        </w:rPr>
-        <w:t xml:space="preserve"> IBM và nhóm dẫn đầu về công nghệ hiện tại</w:t>
-      </w:r>
-      <w:r>
-        <w:rPr>
-          <w:rStyle w:val="fontstyle01"/>
-        </w:rPr>
-        <w:t xml:space="preserve"> như</w:t>
-      </w:r>
-      <w:r>
-        <w:rPr>
-          <w:rStyle w:val="fontstyle01"/>
-        </w:rPr>
-        <w:t xml:space="preserve"> Google, Alibaba và các Fintech, đang dựa vào </w:t>
-      </w:r>
-      <w:r>
-        <w:rPr>
-          <w:rStyle w:val="fontstyle01"/>
-        </w:rPr>
-        <w:t>ưu</w:t>
-      </w:r>
-      <w:r>
-        <w:rPr>
-          <w:rStyle w:val="fontstyle01"/>
-        </w:rPr>
-        <w:t xml:space="preserve"> thế công nghệ để</w:t>
-      </w:r>
-      <w:r>
-        <w:rPr>
-          <w:rStyle w:val="fontstyle01"/>
-        </w:rPr>
-        <w:t xml:space="preserve"> </w:t>
-      </w:r>
-      <w:r>
-        <w:rPr>
-          <w:rStyle w:val="fontstyle01"/>
-        </w:rPr>
-        <w:t>cạnh tranh, lấn sân sang lĩnh vực ngân hàng, tài chính, cổ phiếu thị</w:t>
-      </w:r>
-      <w:r>
-        <w:rPr>
-          <w:rStyle w:val="fontstyle01"/>
-        </w:rPr>
-        <w:t xml:space="preserve"> trường</w:t>
-      </w:r>
-      <w:r>
-        <w:rPr>
-          <w:rStyle w:val="fontstyle01"/>
-        </w:rPr>
-        <w:t>.</w:t>
+        <w:t xml:space="preserve"> thế công nghệ để cạnh tranh, lấn sân sang lĩnh vực ngân hàng, tài chính, cổ phiếu thị trường.</w:t>
       </w:r>
     </w:p>
     <w:p>
@@ -6201,14 +6023,7 @@
           <w:szCs w:val="26"/>
         </w:rPr>
         <w:lastRenderedPageBreak/>
-        <w:t>tránh những rủi ro không đáng có.</w:t>
-      </w:r>
-      <w:r>
-        <w:rPr>
-          <w:sz w:val="26"/>
-          <w:szCs w:val="26"/>
-        </w:rPr>
-        <w:t xml:space="preserve"> C</w:t>
+        <w:t>tránh những rủi ro không đáng có. C</w:t>
       </w:r>
       <w:r>
         <w:rPr>
@@ -6276,16 +6091,7 @@
           <w:szCs w:val="26"/>
           <w:shd w:val="clear" w:color="auto" w:fill="FFFFFF"/>
         </w:rPr>
-        <w:t>C</w:t>
-      </w:r>
-      <w:r>
-        <w:rPr>
-          <w:color w:val="222222"/>
-          <w:sz w:val="26"/>
-          <w:szCs w:val="26"/>
-          <w:shd w:val="clear" w:color="auto" w:fill="FFFFFF"/>
-        </w:rPr>
-        <w:t>ó thể được áp dụng để đánh giá mức độ rủi ro của một khoản đầu tư.</w:t>
+        <w:t>Có thể được áp dụng để đánh giá mức độ rủi ro của một khoản đầu tư.</w:t>
       </w:r>
     </w:p>
     <w:p>
@@ -8163,6 +7969,7 @@
       <w:r>
         <w:rPr>
           <w:rFonts w:ascii="Times New Roman" w:hAnsi="Times New Roman" w:cs="Times New Roman"/>
+          <w:noProof/>
           <w:sz w:val="26"/>
           <w:szCs w:val="26"/>
         </w:rPr>
@@ -9141,6 +8948,14 @@
         <w:t>Dữ liệu chuỗi thời gian</w:t>
       </w:r>
       <w:bookmarkEnd w:id="19"/>
+      <w:r>
+        <w:rPr>
+          <w:rFonts w:ascii="Times New Roman" w:hAnsi="Times New Roman" w:cs="Times New Roman"/>
+          <w:b/>
+          <w:color w:val="auto"/>
+        </w:rPr>
+        <w:t xml:space="preserve"> (time series data)</w:t>
+      </w:r>
     </w:p>
     <w:p>
       <w:pPr>
@@ -9185,6 +9000,76 @@
     <w:p>
       <w:pPr>
         <w:pStyle w:val="ListParagraph"/>
+        <w:shd w:val="clear" w:color="auto" w:fill="FFFFFF"/>
+        <w:spacing w:after="100" w:afterAutospacing="1" w:line="312" w:lineRule="auto"/>
+        <w:ind w:left="1134"/>
+        <w:jc w:val="center"/>
+        <w:rPr>
+          <w:rFonts w:ascii="Times New Roman" w:eastAsia="Times New Roman" w:hAnsi="Times New Roman" w:cs="Times New Roman"/>
+          <w:sz w:val="26"/>
+          <w:szCs w:val="26"/>
+        </w:rPr>
+      </w:pPr>
+      <w:bookmarkStart w:id="20" w:name="_GoBack"/>
+      <w:r>
+        <w:rPr>
+          <w:noProof/>
+        </w:rPr>
+        <w:lastRenderedPageBreak/>
+        <w:drawing>
+          <wp:inline distT="0" distB="0" distL="0" distR="0">
+            <wp:extent cx="4241800" cy="3180744"/>
+            <wp:effectExtent l="0" t="0" r="6350" b="635"/>
+            <wp:docPr id="4" name="Picture 4" descr="https://miro.medium.com/max/1400/1*SULcaLxjHsAVmhxG7Xo0cA.png"/>
+            <wp:cNvGraphicFramePr>
+              <a:graphicFrameLocks xmlns:a="http://schemas.openxmlformats.org/drawingml/2006/main" noChangeAspect="1"/>
+            </wp:cNvGraphicFramePr>
+            <a:graphic xmlns:a="http://schemas.openxmlformats.org/drawingml/2006/main">
+              <a:graphicData uri="http://schemas.openxmlformats.org/drawingml/2006/picture">
+                <pic:pic xmlns:pic="http://schemas.openxmlformats.org/drawingml/2006/picture">
+                  <pic:nvPicPr>
+                    <pic:cNvPr id="0" name="Picture 3" descr="https://miro.medium.com/max/1400/1*SULcaLxjHsAVmhxG7Xo0cA.png"/>
+                    <pic:cNvPicPr>
+                      <a:picLocks noChangeAspect="1" noChangeArrowheads="1"/>
+                    </pic:cNvPicPr>
+                  </pic:nvPicPr>
+                  <pic:blipFill>
+                    <a:blip r:embed="rId60" cstate="print">
+                      <a:extLst>
+                        <a:ext uri="{28A0092B-C50C-407E-A947-70E740481C1C}">
+                          <a14:useLocalDpi xmlns:a14="http://schemas.microsoft.com/office/drawing/2010/main" val="0"/>
+                        </a:ext>
+                      </a:extLst>
+                    </a:blip>
+                    <a:srcRect/>
+                    <a:stretch>
+                      <a:fillRect/>
+                    </a:stretch>
+                  </pic:blipFill>
+                  <pic:spPr bwMode="auto">
+                    <a:xfrm>
+                      <a:off x="0" y="0"/>
+                      <a:ext cx="4249029" cy="3186165"/>
+                    </a:xfrm>
+                    <a:prstGeom prst="rect">
+                      <a:avLst/>
+                    </a:prstGeom>
+                    <a:noFill/>
+                    <a:ln>
+                      <a:noFill/>
+                    </a:ln>
+                  </pic:spPr>
+                </pic:pic>
+              </a:graphicData>
+            </a:graphic>
+          </wp:inline>
+        </w:drawing>
+      </w:r>
+      <w:bookmarkEnd w:id="20"/>
+    </w:p>
+    <w:p>
+      <w:pPr>
+        <w:pStyle w:val="ListParagraph"/>
         <w:numPr>
           <w:ilvl w:val="0"/>
           <w:numId w:val="6"/>
@@ -9335,7 +9220,6 @@
           <w:sz w:val="26"/>
           <w:szCs w:val="26"/>
         </w:rPr>
-        <w:lastRenderedPageBreak/>
         <w:t>IoT</w:t>
       </w:r>
     </w:p>
@@ -9596,7 +9480,17 @@
           <w:sz w:val="26"/>
           <w:szCs w:val="26"/>
         </w:rPr>
-        <w:t>Ưu điểm của chuỗi thời gian là nó có thể lưu trữ được trạng thái của một trường dữ liệu theo thời gian. Trong khi đó thế giới luôn vận động, các sự vật, hiện tượng hiếm khi dừng lại ở trạng thái tĩnh mà thường thay đổi. Do đó dữ liệu chuỗi thời gian có tính ứng dụng rất cao và được áp dụng trong rất nhiều lĩnh vực khác nhau như: </w:t>
+        <w:t xml:space="preserve">Ưu điểm của chuỗi thời gian là nó có thể lưu trữ được trạng thái của một trường dữ liệu theo thời gian. Trong khi đó thế giới luôn vận động, các sự vật, hiện tượng hiếm khi dừng lại ở trạng thái tĩnh mà thường thay đổi. Do đó dữ liệu </w:t>
+      </w:r>
+      <w:r>
+        <w:rPr>
+          <w:rFonts w:ascii="Times New Roman" w:eastAsia="Times New Roman" w:hAnsi="Times New Roman" w:cs="Times New Roman"/>
+          <w:color w:val="333333"/>
+          <w:sz w:val="26"/>
+          <w:szCs w:val="26"/>
+        </w:rPr>
+        <w:lastRenderedPageBreak/>
+        <w:t>chuỗi thời gian có tính ứng dụng rất cao và được áp dụng trong rất nhiều lĩnh vực khác nhau như: </w:t>
       </w:r>
       <w:r>
         <w:rPr>
@@ -9703,19 +9597,7 @@
           <w:sz w:val="26"/>
           <w:szCs w:val="26"/>
         </w:rPr>
-        <w:t xml:space="preserve">tương </w:t>
-      </w:r>
-      <w:r>
-        <w:rPr>
-          <w:rFonts w:ascii="Times New Roman" w:eastAsia="Times New Roman" w:hAnsi="Times New Roman" w:cs="Times New Roman"/>
-          <w:i/>
-          <w:iCs/>
-          <w:color w:val="333333"/>
-          <w:sz w:val="26"/>
-          <w:szCs w:val="26"/>
-        </w:rPr>
-        <w:lastRenderedPageBreak/>
-        <w:t>quan tuyến tính dương</w:t>
+        <w:t>tương quan tuyến tính dương</w:t>
       </w:r>
       <w:r>
         <w:rPr>
@@ -9754,7 +9636,17 @@
           <w:sz w:val="26"/>
           <w:szCs w:val="26"/>
         </w:rPr>
-        <w:t>Tính chu kỳ: Là qui luật có tính chất lặp lại của dữ liệu theo thời gian. Sự thay đổi thời tiết, sự phát triển của các loài động vật cho tới hành vi mua sắm, tiêu dùng của con người đều bị ảnh hưởng của chu kỳ và lặp lại theo thời gian. Chính vì thế tìm ra được yếu tố chu kỳ sẽ giúp ích cho việc dự báo chính xác hơn. Một ví dụ về tầm quan trọng của chu kỳ đó là các doanh nghiệp sản xuất một mặt hàng cụ thể sẽ biết sản lượng tăng vào thời điểm nào trong năm? Cần phải tuyển thêm bao nhiêu lao động? Mua thêm bao nhiêu nguyên vật liệu để đáp ứng được nhu cầu thị trường. Nếu không hiểu được tính chu kỳ của chuỗi thời gian, doanh nghiệp có thể dự báo sai nhu cầu thị trường và dẫn tới thua lỗ.</w:t>
+        <w:t xml:space="preserve">Tính chu kỳ: Là qui luật có tính chất lặp lại của dữ liệu theo thời gian. Sự thay đổi thời tiết, sự phát triển của các loài động vật cho tới hành vi mua sắm, tiêu dùng của con người đều bị ảnh hưởng của chu kỳ và lặp lại theo thời gian. Chính vì thế tìm ra được yếu tố chu kỳ sẽ giúp ích cho việc dự báo chính xác hơn. Một ví dụ về tầm quan trọng của chu kỳ đó là các doanh nghiệp sản xuất một mặt hàng cụ thể sẽ biết sản lượng tăng vào thời điểm nào trong năm? Cần phải tuyển thêm bao nhiêu lao động? Mua thêm bao </w:t>
+      </w:r>
+      <w:r>
+        <w:rPr>
+          <w:rFonts w:ascii="Times New Roman" w:eastAsia="Times New Roman" w:hAnsi="Times New Roman" w:cs="Times New Roman"/>
+          <w:color w:val="333333"/>
+          <w:sz w:val="26"/>
+          <w:szCs w:val="26"/>
+        </w:rPr>
+        <w:lastRenderedPageBreak/>
+        <w:t>nhiêu nguyên vật liệu để đáp ứng được nhu cầu thị trường. Nếu không hiểu được tính chu kỳ của chuỗi thời gian, doanh nghiệp có thể dự báo sai nhu cầu thị trường và dẫn tới thua lỗ.</w:t>
       </w:r>
     </w:p>
     <w:p>
@@ -9768,8 +9660,8 @@
           <w:color w:val="auto"/>
         </w:rPr>
       </w:pPr>
-      <w:bookmarkStart w:id="20" w:name="_Toc105326976"/>
-      <w:bookmarkEnd w:id="20"/>
+      <w:bookmarkStart w:id="21" w:name="_Toc105326976"/>
+      <w:bookmarkEnd w:id="21"/>
       <w:r>
         <w:rPr>
           <w:rFonts w:ascii="Times New Roman" w:hAnsi="Times New Roman" w:cs="Times New Roman"/>
@@ -9794,7 +9686,7 @@
           <w:szCs w:val="26"/>
         </w:rPr>
       </w:pPr>
-      <w:bookmarkStart w:id="21" w:name="_Toc105326977"/>
+      <w:bookmarkStart w:id="22" w:name="_Toc105326977"/>
       <w:r>
         <w:rPr>
           <w:rFonts w:ascii="Times New Roman" w:hAnsi="Times New Roman" w:cs="Times New Roman"/>
@@ -9814,7 +9706,7 @@
         </w:rPr>
         <w:t> (</w:t>
       </w:r>
-      <w:hyperlink r:id="rId60" w:tooltip="Tiếng Anh" w:history="1">
+      <w:hyperlink r:id="rId61" w:tooltip="Tiếng Anh" w:history="1">
         <w:r>
           <w:rPr>
             <w:rStyle w:val="Hyperlink"/>
@@ -9875,7 +9767,7 @@
         </w:rPr>
         <w:t>) là một lớp của </w:t>
       </w:r>
-      <w:hyperlink r:id="rId61" w:tooltip="Mạng thần kinh nhân tạo" w:history="1">
+      <w:hyperlink r:id="rId62" w:tooltip="Mạng thần kinh nhân tạo" w:history="1">
         <w:r>
           <w:rPr>
             <w:rStyle w:val="Hyperlink"/>
@@ -9898,7 +9790,7 @@
         </w:rPr>
         <w:t>, nơi kết nối giữa các nút để tạo thành </w:t>
       </w:r>
-      <w:hyperlink r:id="rId62" w:tooltip="Đồ thị có hướng" w:history="1">
+      <w:hyperlink r:id="rId63" w:tooltip="Đồ thị có hướng" w:history="1">
         <w:r>
           <w:rPr>
             <w:rStyle w:val="Hyperlink"/>
@@ -9921,7 +9813,7 @@
         </w:rPr>
         <w:t> dọc theo một trình tự thời gian. Điều này cho phép mạng thể hiện hành vi động tạm thời. Có nguồn gốc từ </w:t>
       </w:r>
-      <w:hyperlink r:id="rId63" w:tooltip="Mạng thần kinh truyền thẳng" w:history="1">
+      <w:hyperlink r:id="rId64" w:tooltip="Mạng thần kinh truyền thẳng" w:history="1">
         <w:r>
           <w:rPr>
             <w:rStyle w:val="Hyperlink"/>
@@ -9944,7 +9836,7 @@
         </w:rPr>
         <w:t>, RNN có thể dùng trạng thái trong (bộ nhớ) để xử lý các chuỗi đầu vào có độ dài thay đổi</w:t>
       </w:r>
-      <w:bookmarkEnd w:id="21"/>
+      <w:bookmarkEnd w:id="22"/>
       <w:r>
         <w:rPr>
           <w:rFonts w:ascii="Times New Roman" w:hAnsi="Times New Roman" w:cs="Times New Roman"/>
@@ -9968,7 +9860,6 @@
         <w:rPr>
           <w:noProof/>
         </w:rPr>
-        <w:lastRenderedPageBreak/>
         <w:drawing>
           <wp:inline distT="0" distB="0" distL="0" distR="0" wp14:anchorId="673F3E23" wp14:editId="003FB09E">
             <wp:extent cx="3928745" cy="2065655"/>
@@ -9987,7 +9878,7 @@
                     </pic:cNvPicPr>
                   </pic:nvPicPr>
                   <pic:blipFill>
-                    <a:blip r:embed="rId64">
+                    <a:blip r:embed="rId65">
                       <a:extLst>
                         <a:ext uri="{28A0092B-C50C-407E-A947-70E740481C1C}">
                           <a14:useLocalDpi xmlns:a14="http://schemas.microsoft.com/office/drawing/2010/main" val="0"/>
@@ -10219,8 +10110,6 @@
           <w:szCs w:val="26"/>
         </w:rPr>
       </w:pPr>
-      <w:bookmarkStart w:id="22" w:name="_GoBack"/>
-      <w:bookmarkEnd w:id="22"/>
     </w:p>
     <w:p>
       <w:pPr>
@@ -10267,7 +10156,7 @@
         </w:rPr>
         <w:t>Mạng bộ nhớ dài-ngắn (Long Short Term Memory networks), thường được gọi là LSTM - là một dạng đặc biệt của RNN, nó có khả năng học được các phụ thuộc xa. LSTM được giới thiệu bởi </w:t>
       </w:r>
-      <w:hyperlink r:id="rId65" w:history="1">
+      <w:hyperlink r:id="rId66" w:history="1">
         <w:r>
           <w:rPr>
             <w:rStyle w:val="Hyperlink"/>
@@ -10311,6 +10200,7 @@
           <w:sz w:val="26"/>
           <w:szCs w:val="26"/>
         </w:rPr>
+        <w:lastRenderedPageBreak/>
         <w:t>LSTM được thiết kế để tránh được vấn đề phụ thuộc xa (long-term dependency). Việc nhớ thông tin trong suốt thời gian dài là đặc tính mặc định của chúng, chứ ta không cần phải huấn luyện nó để có thể nhớ được. Tức là ngay nội tại của nó đã có thể ghi nhớ được mà không cần bất kì can thiệp nào.</w:t>
       </w:r>
     </w:p>
@@ -10375,7 +10265,6 @@
         <w:rPr>
           <w:noProof/>
         </w:rPr>
-        <w:lastRenderedPageBreak/>
         <w:drawing>
           <wp:inline distT="0" distB="0" distL="0" distR="0">
             <wp:extent cx="4998855" cy="1871133"/>
@@ -10394,7 +10283,7 @@
                     </pic:cNvPicPr>
                   </pic:nvPicPr>
                   <pic:blipFill>
-                    <a:blip r:embed="rId66" cstate="print">
+                    <a:blip r:embed="rId67" cstate="print">
                       <a:extLst>
                         <a:ext uri="{28A0092B-C50C-407E-A947-70E740481C1C}">
                           <a14:useLocalDpi xmlns:a14="http://schemas.microsoft.com/office/drawing/2010/main" val="0"/>
@@ -10482,7 +10371,7 @@
                     </pic:cNvPicPr>
                   </pic:nvPicPr>
                   <pic:blipFill>
-                    <a:blip r:embed="rId67" cstate="print">
+                    <a:blip r:embed="rId68" cstate="print">
                       <a:extLst>
                         <a:ext uri="{28A0092B-C50C-407E-A947-70E740481C1C}">
                           <a14:useLocalDpi xmlns:a14="http://schemas.microsoft.com/office/drawing/2010/main" val="0"/>
@@ -10662,7 +10551,7 @@
         </w:rPr>
         <w:t xml:space="preserve"> </w:t>
       </w:r>
-      <w:hyperlink r:id="rId68" w:anchor=":~:text=Ch%E1%BB%89%20s%E1%BB%91%20th%E1%BB%8B%20tr%C6%B0%E1%BB%9Dng%20ch%E1%BB%A9ng%20kho%C3%A1n%20l%C3%A0%20m%E1%BB%99t%20gi%C3%A1%20tr%E1%BB%8B,ph%C6%B0%C6%A1ng%20ph%C3%A1p%20t%C3%ADnh%20nh%E1%BA%A5t%20%C4%91%E1%BB%8Bnh." w:history="1">
+      <w:hyperlink r:id="rId69" w:anchor=":~:text=Ch%E1%BB%89%20s%E1%BB%91%20th%E1%BB%8B%20tr%C6%B0%E1%BB%9Dng%20ch%E1%BB%A9ng%20kho%C3%A1n%20l%C3%A0%20m%E1%BB%99t%20gi%C3%A1%20tr%E1%BB%8B,ph%C6%B0%C6%A1ng%20ph%C3%A1p%20t%C3%ADnh%20nh%E1%BA%A5t%20%C4%91%E1%BB%8Bnh." w:history="1">
         <w:r>
           <w:rPr>
             <w:rStyle w:val="Hyperlink"/>
@@ -10699,7 +10588,7 @@
         </w:rPr>
         <w:t xml:space="preserve"> </w:t>
       </w:r>
-      <w:hyperlink r:id="rId69" w:history="1">
+      <w:hyperlink r:id="rId70" w:history="1">
         <w:r>
           <w:rPr>
             <w:rStyle w:val="Hyperlink"/>
@@ -10728,7 +10617,7 @@
         </w:rPr>
         <w:t xml:space="preserve">[3] </w:t>
       </w:r>
-      <w:hyperlink r:id="rId70" w:history="1">
+      <w:hyperlink r:id="rId71" w:history="1">
         <w:r>
           <w:rPr>
             <w:rStyle w:val="Hyperlink"/>
@@ -10773,7 +10662,7 @@
         </w:rPr>
         <w:t xml:space="preserve"> </w:t>
       </w:r>
-      <w:hyperlink r:id="rId71" w:history="1">
+      <w:hyperlink r:id="rId72" w:history="1">
         <w:r>
           <w:rPr>
             <w:rStyle w:val="Hyperlink"/>
@@ -10810,7 +10699,7 @@
         </w:rPr>
         <w:t xml:space="preserve"> </w:t>
       </w:r>
-      <w:hyperlink r:id="rId72" w:history="1">
+      <w:hyperlink r:id="rId73" w:history="1">
         <w:r>
           <w:rPr>
             <w:rStyle w:val="Hyperlink"/>
@@ -10847,7 +10736,7 @@
         </w:rPr>
         <w:t xml:space="preserve"> </w:t>
       </w:r>
-      <w:hyperlink r:id="rId73" w:history="1">
+      <w:hyperlink r:id="rId74" w:history="1">
         <w:r>
           <w:rPr>
             <w:rStyle w:val="Hyperlink"/>
@@ -10920,7 +10809,7 @@
       </w:pPr>
     </w:p>
     <w:sectPr>
-      <w:footerReference w:type="default" r:id="rId74"/>
+      <w:footerReference w:type="default" r:id="rId75"/>
       <w:pgSz w:w="12240" w:h="15840"/>
       <w:pgMar w:top="1440" w:right="1440" w:bottom="1440" w:left="1440" w:header="720" w:footer="720" w:gutter="0"/>
       <w:pgNumType w:start="1"/>
@@ -11006,7 +10895,7 @@
           <w:rPr>
             <w:noProof/>
           </w:rPr>
-          <w:t>15</w:t>
+          <w:t>17</w:t>
         </w:r>
         <w:r>
           <w:rPr>
@@ -16542,559 +16431,6 @@
 </w:styles>
 </file>
 
-<file path=word/glossary/document.xml><?xml version="1.0" encoding="utf-8"?>
-<w:glossaryDocument xmlns:wpc="http://schemas.microsoft.com/office/word/2010/wordprocessingCanvas" xmlns:cx="http://schemas.microsoft.com/office/drawing/2014/chartex" xmlns:mc="http://schemas.openxmlformats.org/markup-compatibility/2006" xmlns:o="urn:schemas-microsoft-com:office:office" xmlns:r="http://schemas.openxmlformats.org/officeDocument/2006/relationships" xmlns:m="http://schemas.openxmlformats.org/officeDocument/2006/math" xmlns:v="urn:schemas-microsoft-com:vml" xmlns:wp14="http://schemas.microsoft.com/office/word/2010/wordprocessingDrawing" xmlns:wp="http://schemas.openxmlformats.org/drawingml/2006/wordprocessingDrawing" xmlns:w10="urn:schemas-microsoft-com:office:word" xmlns:w="http://schemas.openxmlformats.org/wordprocessingml/2006/main" xmlns:w14="http://schemas.microsoft.com/office/word/2010/wordml" xmlns:w15="http://schemas.microsoft.com/office/word/2012/wordml" xmlns:w16se="http://schemas.microsoft.com/office/word/2015/wordml/symex" xmlns:wpg="http://schemas.microsoft.com/office/word/2010/wordprocessingGroup" xmlns:wpi="http://schemas.microsoft.com/office/word/2010/wordprocessingInk" xmlns:wne="http://schemas.microsoft.com/office/word/2006/wordml" xmlns:wps="http://schemas.microsoft.com/office/word/2010/wordprocessingShape" mc:Ignorable="w14 w15 w16se wp14"/>
-</file>
-
-<file path=word/glossary/fontTable.xml><?xml version="1.0" encoding="utf-8"?>
-<w:fonts xmlns:mc="http://schemas.openxmlformats.org/markup-compatibility/2006" xmlns:r="http://schemas.openxmlformats.org/officeDocument/2006/relationships" xmlns:w="http://schemas.openxmlformats.org/wordprocessingml/2006/main" xmlns:w14="http://schemas.microsoft.com/office/word/2010/wordml" xmlns:w15="http://schemas.microsoft.com/office/word/2012/wordml" xmlns:w16se="http://schemas.microsoft.com/office/word/2015/wordml/symex" mc:Ignorable="w14 w15 w16se">
-  <w:font w:name="Symbol">
-    <w:panose1 w:val="05050102010706020507"/>
-    <w:charset w:val="02"/>
-    <w:family w:val="roman"/>
-    <w:pitch w:val="variable"/>
-    <w:sig w:usb0="00000000" w:usb1="10000000" w:usb2="00000000" w:usb3="00000000" w:csb0="80000000" w:csb1="00000000"/>
-  </w:font>
-  <w:font w:name="Times New Roman">
-    <w:panose1 w:val="02020603050405020304"/>
-    <w:charset w:val="00"/>
-    <w:family w:val="roman"/>
-    <w:pitch w:val="variable"/>
-    <w:sig w:usb0="E0002EFF" w:usb1="C000785B" w:usb2="00000009" w:usb3="00000000" w:csb0="000001FF" w:csb1="00000000"/>
-  </w:font>
-  <w:font w:name="Courier New">
-    <w:panose1 w:val="02070309020205020404"/>
-    <w:charset w:val="00"/>
-    <w:family w:val="modern"/>
-    <w:pitch w:val="fixed"/>
-    <w:sig w:usb0="E0002EFF" w:usb1="C0007843" w:usb2="00000009" w:usb3="00000000" w:csb0="000001FF" w:csb1="00000000"/>
-  </w:font>
-  <w:font w:name="Wingdings">
-    <w:panose1 w:val="05000000000000000000"/>
-    <w:charset w:val="02"/>
-    <w:family w:val="auto"/>
-    <w:pitch w:val="variable"/>
-    <w:sig w:usb0="00000000" w:usb1="10000000" w:usb2="00000000" w:usb3="00000000" w:csb0="80000000" w:csb1="00000000"/>
-  </w:font>
-  <w:font w:name="Calibri">
-    <w:panose1 w:val="020F0502020204030204"/>
-    <w:charset w:val="00"/>
-    <w:family w:val="swiss"/>
-    <w:pitch w:val="variable"/>
-    <w:sig w:usb0="E4002EFF" w:usb1="C000247B" w:usb2="00000009" w:usb3="00000000" w:csb0="000001FF" w:csb1="00000000"/>
-  </w:font>
-  <w:font w:name="Malgun Gothic">
-    <w:altName w:val="맑은 고딕"/>
-    <w:panose1 w:val="020B0503020000020004"/>
-    <w:charset w:val="81"/>
-    <w:family w:val="swiss"/>
-    <w:pitch w:val="variable"/>
-    <w:sig w:usb0="9000002F" w:usb1="29D77CFB" w:usb2="00000012" w:usb3="00000000" w:csb0="00080001" w:csb1="00000000"/>
-  </w:font>
-  <w:font w:name="Calibri Light">
-    <w:panose1 w:val="020F0302020204030204"/>
-    <w:charset w:val="00"/>
-    <w:family w:val="swiss"/>
-    <w:pitch w:val="variable"/>
-    <w:sig w:usb0="E4002EFF" w:usb1="C000247B" w:usb2="00000009" w:usb3="00000000" w:csb0="000001FF" w:csb1="00000000"/>
-  </w:font>
-  <w:font w:name="Cambria Math">
-    <w:panose1 w:val="02040503050406030204"/>
-    <w:charset w:val="00"/>
-    <w:family w:val="roman"/>
-    <w:pitch w:val="variable"/>
-    <w:sig w:usb0="E00006FF" w:usb1="420024FF" w:usb2="02000000" w:usb3="00000000" w:csb0="0000019F" w:csb1="00000000"/>
-  </w:font>
-  <w:font w:name="Segoe UI">
-    <w:panose1 w:val="020B0502040204020203"/>
-    <w:charset w:val="00"/>
-    <w:family w:val="swiss"/>
-    <w:pitch w:val="variable"/>
-    <w:sig w:usb0="E4002EFF" w:usb1="C000E47F" w:usb2="00000009" w:usb3="00000000" w:csb0="000001FF" w:csb1="00000000"/>
-  </w:font>
-</w:fonts>
-</file>
-
-<file path=word/glossary/settings.xml><?xml version="1.0" encoding="utf-8"?>
-<w:settings xmlns:mc="http://schemas.openxmlformats.org/markup-compatibility/2006" xmlns:o="urn:schemas-microsoft-com:office:office" xmlns:r="http://schemas.openxmlformats.org/officeDocument/2006/relationships" xmlns:m="http://schemas.openxmlformats.org/officeDocument/2006/math" xmlns:v="urn:schemas-microsoft-com:vml" xmlns:w10="urn:schemas-microsoft-com:office:word" xmlns:w="http://schemas.openxmlformats.org/wordprocessingml/2006/main" xmlns:w14="http://schemas.microsoft.com/office/word/2010/wordml" xmlns:w15="http://schemas.microsoft.com/office/word/2012/wordml" xmlns:w16se="http://schemas.microsoft.com/office/word/2015/wordml/symex" xmlns:sl="http://schemas.openxmlformats.org/schemaLibrary/2006/main" mc:Ignorable="w14 w15 w16se">
-  <w:view w:val="normal"/>
-  <w:defaultTabStop w:val="720"/>
-  <w:characterSpacingControl w:val="doNotCompress"/>
-  <w:compat>
-    <w:useFELayout/>
-    <w:compatSetting w:name="compatibilityMode" w:uri="http://schemas.microsoft.com/office/word" w:val="15"/>
-    <w:compatSetting w:name="overrideTableStyleFontSizeAndJustification" w:uri="http://schemas.microsoft.com/office/word" w:val="1"/>
-    <w:compatSetting w:name="enableOpenTypeFeatures" w:uri="http://schemas.microsoft.com/office/word" w:val="1"/>
-    <w:compatSetting w:name="doNotFlipMirrorIndents" w:uri="http://schemas.microsoft.com/office/word" w:val="1"/>
-    <w:compatSetting w:name="differentiateMultirowTableHeaders" w:uri="http://schemas.microsoft.com/office/word" w:val="1"/>
-  </w:compat>
-  <w:rsids>
-    <w:rsidRoot w:val="00CB3FFC"/>
-    <w:rsid w:val="008F6873"/>
-    <w:rsid w:val="00CB3FFC"/>
-  </w:rsids>
-  <m:mathPr>
-    <m:mathFont m:val="Cambria Math"/>
-    <m:brkBin m:val="before"/>
-    <m:brkBinSub m:val="--"/>
-    <m:smallFrac m:val="0"/>
-    <m:dispDef/>
-    <m:lMargin m:val="0"/>
-    <m:rMargin m:val="0"/>
-    <m:defJc m:val="centerGroup"/>
-    <m:wrapIndent m:val="1440"/>
-    <m:intLim m:val="subSup"/>
-    <m:naryLim m:val="undOvr"/>
-  </m:mathPr>
-  <w:themeFontLang w:val="en-US" w:eastAsia="ko-KR"/>
-  <w:clrSchemeMapping w:bg1="light1" w:t1="dark1" w:bg2="light2" w:t2="dark2" w:accent1="accent1" w:accent2="accent2" w:accent3="accent3" w:accent4="accent4" w:accent5="accent5" w:accent6="accent6" w:hyperlink="hyperlink" w:followedHyperlink="followedHyperlink"/>
-  <w:decimalSymbol w:val="."/>
-  <w:listSeparator w:val=","/>
-  <w15:chartTrackingRefBased/>
-</w:settings>
-</file>
-
-<file path=word/glossary/styles.xml><?xml version="1.0" encoding="utf-8"?>
-<w:styles xmlns:mc="http://schemas.openxmlformats.org/markup-compatibility/2006" xmlns:r="http://schemas.openxmlformats.org/officeDocument/2006/relationships" xmlns:w="http://schemas.openxmlformats.org/wordprocessingml/2006/main" xmlns:w14="http://schemas.microsoft.com/office/word/2010/wordml" xmlns:w15="http://schemas.microsoft.com/office/word/2012/wordml" xmlns:w16se="http://schemas.microsoft.com/office/word/2015/wordml/symex" mc:Ignorable="w14 w15 w16se">
-  <w:docDefaults>
-    <w:rPrDefault>
-      <w:rPr>
-        <w:rFonts w:asciiTheme="minorHAnsi" w:eastAsiaTheme="minorEastAsia" w:hAnsiTheme="minorHAnsi" w:cstheme="minorBidi"/>
-        <w:sz w:val="22"/>
-        <w:szCs w:val="22"/>
-        <w:lang w:val="en-US" w:eastAsia="ko-KR" w:bidi="ar-SA"/>
-      </w:rPr>
-    </w:rPrDefault>
-    <w:pPrDefault>
-      <w:pPr>
-        <w:spacing w:after="160" w:line="259" w:lineRule="auto"/>
-      </w:pPr>
-    </w:pPrDefault>
-  </w:docDefaults>
-  <w:latentStyles w:defLockedState="0" w:defUIPriority="99" w:defSemiHidden="0" w:defUnhideWhenUsed="0" w:defQFormat="0" w:count="371">
-    <w:lsdException w:name="Normal" w:uiPriority="0" w:qFormat="1"/>
-    <w:lsdException w:name="heading 1" w:uiPriority="9" w:qFormat="1"/>
-    <w:lsdException w:name="heading 2" w:semiHidden="1" w:uiPriority="9" w:unhideWhenUsed="1" w:qFormat="1"/>
-    <w:lsdException w:name="heading 3" w:semiHidden="1" w:uiPriority="9" w:unhideWhenUsed="1" w:qFormat="1"/>
-    <w:lsdException w:name="heading 4" w:semiHidden="1" w:uiPriority="9" w:unhideWhenUsed="1" w:qFormat="1"/>
-    <w:lsdException w:name="heading 5" w:semiHidden="1" w:uiPriority="9" w:unhideWhenUsed="1" w:qFormat="1"/>
-    <w:lsdException w:name="heading 6" w:semiHidden="1" w:uiPriority="9" w:unhideWhenUsed="1" w:qFormat="1"/>
-    <w:lsdException w:name="heading 7" w:semiHidden="1" w:uiPriority="9" w:unhideWhenUsed="1" w:qFormat="1"/>
-    <w:lsdException w:name="heading 8" w:semiHidden="1" w:uiPriority="9" w:unhideWhenUsed="1" w:qFormat="1"/>
-    <w:lsdException w:name="heading 9" w:semiHidden="1" w:uiPriority="9" w:unhideWhenUsed="1" w:qFormat="1"/>
-    <w:lsdException w:name="index 1" w:semiHidden="1" w:unhideWhenUsed="1"/>
-    <w:lsdException w:name="index 2" w:semiHidden="1" w:unhideWhenUsed="1"/>
-    <w:lsdException w:name="index 3" w:semiHidden="1" w:unhideWhenUsed="1"/>
-    <w:lsdException w:name="index 4" w:semiHidden="1" w:unhideWhenUsed="1"/>
-    <w:lsdException w:name="index 5" w:semiHidden="1" w:unhideWhenUsed="1"/>
-    <w:lsdException w:name="index 6" w:semiHidden="1" w:unhideWhenUsed="1"/>
-    <w:lsdException w:name="index 7" w:semiHidden="1" w:unhideWhenUsed="1"/>
-    <w:lsdException w:name="index 8" w:semiHidden="1" w:unhideWhenUsed="1"/>
-    <w:lsdException w:name="index 9" w:semiHidden="1" w:unhideWhenUsed="1"/>
-    <w:lsdException w:name="toc 1" w:semiHidden="1" w:uiPriority="39" w:unhideWhenUsed="1"/>
-    <w:lsdException w:name="toc 2" w:semiHidden="1" w:uiPriority="39" w:unhideWhenUsed="1"/>
-    <w:lsdException w:name="toc 3" w:semiHidden="1" w:uiPriority="39" w:unhideWhenUsed="1"/>
-    <w:lsdException w:name="toc 4" w:semiHidden="1" w:uiPriority="39" w:unhideWhenUsed="1"/>
-    <w:lsdException w:name="toc 5" w:semiHidden="1" w:uiPriority="39" w:unhideWhenUsed="1"/>
-    <w:lsdException w:name="toc 6" w:semiHidden="1" w:uiPriority="39" w:unhideWhenUsed="1"/>
-    <w:lsdException w:name="toc 7" w:semiHidden="1" w:uiPriority="39" w:unhideWhenUsed="1"/>
-    <w:lsdException w:name="toc 8" w:semiHidden="1" w:uiPriority="39" w:unhideWhenUsed="1"/>
-    <w:lsdException w:name="toc 9" w:semiHidden="1" w:uiPriority="39" w:unhideWhenUsed="1"/>
-    <w:lsdException w:name="Normal Indent" w:semiHidden="1" w:unhideWhenUsed="1"/>
-    <w:lsdException w:name="footnote text" w:semiHidden="1" w:unhideWhenUsed="1"/>
-    <w:lsdException w:name="annotation text" w:semiHidden="1" w:unhideWhenUsed="1"/>
-    <w:lsdException w:name="header" w:semiHidden="1" w:unhideWhenUsed="1"/>
-    <w:lsdException w:name="footer" w:semiHidden="1" w:unhideWhenUsed="1"/>
-    <w:lsdException w:name="index heading" w:semiHidden="1" w:unhideWhenUsed="1"/>
-    <w:lsdException w:name="caption" w:semiHidden="1" w:uiPriority="35" w:unhideWhenUsed="1" w:qFormat="1"/>
-    <w:lsdException w:name="table of figures" w:semiHidden="1" w:unhideWhenUsed="1"/>
-    <w:lsdException w:name="envelope address" w:semiHidden="1" w:unhideWhenUsed="1"/>
-    <w:lsdException w:name="envelope return" w:semiHidden="1" w:unhideWhenUsed="1"/>
-    <w:lsdException w:name="footnote reference" w:semiHidden="1" w:unhideWhenUsed="1"/>
-    <w:lsdException w:name="annotation reference" w:semiHidden="1" w:unhideWhenUsed="1"/>
-    <w:lsdException w:name="line number" w:semiHidden="1" w:unhideWhenUsed="1"/>
-    <w:lsdException w:name="page number" w:semiHidden="1" w:unhideWhenUsed="1"/>
-    <w:lsdException w:name="endnote reference" w:semiHidden="1" w:unhideWhenUsed="1"/>
-    <w:lsdException w:name="endnote text" w:semiHidden="1" w:unhideWhenUsed="1"/>
-    <w:lsdException w:name="table of authorities" w:semiHidden="1" w:unhideWhenUsed="1"/>
-    <w:lsdException w:name="macro" w:semiHidden="1" w:unhideWhenUsed="1"/>
-    <w:lsdException w:name="toa heading" w:semiHidden="1" w:unhideWhenUsed="1"/>
-    <w:lsdException w:name="List" w:semiHidden="1" w:unhideWhenUsed="1"/>
-    <w:lsdException w:name="List Bullet" w:semiHidden="1" w:unhideWhenUsed="1"/>
-    <w:lsdException w:name="List Number" w:semiHidden="1" w:unhideWhenUsed="1"/>
-    <w:lsdException w:name="List 2" w:semiHidden="1" w:unhideWhenUsed="1"/>
-    <w:lsdException w:name="List 3" w:semiHidden="1" w:unhideWhenUsed="1"/>
-    <w:lsdException w:name="List 4" w:semiHidden="1" w:unhideWhenUsed="1"/>
-    <w:lsdException w:name="List 5" w:semiHidden="1" w:unhideWhenUsed="1"/>
-    <w:lsdException w:name="List Bullet 2" w:semiHidden="1" w:unhideWhenUsed="1"/>
-    <w:lsdException w:name="List Bullet 3" w:semiHidden="1" w:unhideWhenUsed="1"/>
-    <w:lsdException w:name="List Bullet 4" w:semiHidden="1" w:unhideWhenUsed="1"/>
-    <w:lsdException w:name="List Bullet 5" w:semiHidden="1" w:unhideWhenUsed="1"/>
-    <w:lsdException w:name="List Number 2" w:semiHidden="1" w:unhideWhenUsed="1"/>
-    <w:lsdException w:name="List Number 3" w:semiHidden="1" w:unhideWhenUsed="1"/>
-    <w:lsdException w:name="List Number 4" w:semiHidden="1" w:unhideWhenUsed="1"/>
-    <w:lsdException w:name="List Number 5" w:semiHidden="1" w:unhideWhenUsed="1"/>
-    <w:lsdException w:name="Title" w:uiPriority="10" w:qFormat="1"/>
-    <w:lsdException w:name="Closing" w:semiHidden="1" w:unhideWhenUsed="1"/>
-    <w:lsdException w:name="Signature" w:semiHidden="1" w:unhideWhenUsed="1"/>
-    <w:lsdException w:name="Default Paragraph Font" w:semiHidden="1" w:uiPriority="1" w:unhideWhenUsed="1"/>
-    <w:lsdException w:name="Body Text" w:semiHidden="1" w:unhideWhenUsed="1"/>
-    <w:lsdException w:name="Body Text Indent" w:semiHidden="1" w:unhideWhenUsed="1"/>
-    <w:lsdException w:name="List Continue" w:semiHidden="1" w:unhideWhenUsed="1"/>
-    <w:lsdException w:name="List Continue 2" w:semiHidden="1" w:unhideWhenUsed="1"/>
-    <w:lsdException w:name="List Continue 3" w:semiHidden="1" w:unhideWhenUsed="1"/>
-    <w:lsdException w:name="List Continue 4" w:semiHidden="1" w:unhideWhenUsed="1"/>
-    <w:lsdException w:name="List Continue 5" w:semiHidden="1" w:unhideWhenUsed="1"/>
-    <w:lsdException w:name="Message Header" w:semiHidden="1" w:unhideWhenUsed="1"/>
-    <w:lsdException w:name="Subtitle" w:uiPriority="11" w:qFormat="1"/>
-    <w:lsdException w:name="Salutation" w:semiHidden="1" w:unhideWhenUsed="1"/>
-    <w:lsdException w:name="Date" w:semiHidden="1" w:unhideWhenUsed="1"/>
-    <w:lsdException w:name="Body Text First Indent" w:semiHidden="1" w:unhideWhenUsed="1"/>
-    <w:lsdException w:name="Body Text First Indent 2" w:semiHidden="1" w:unhideWhenUsed="1"/>
-    <w:lsdException w:name="Note Heading" w:semiHidden="1" w:unhideWhenUsed="1"/>
-    <w:lsdException w:name="Body Text 2" w:semiHidden="1" w:unhideWhenUsed="1"/>
-    <w:lsdException w:name="Body Text 3" w:semiHidden="1" w:unhideWhenUsed="1"/>
-    <w:lsdException w:name="Body Text Indent 2" w:semiHidden="1" w:unhideWhenUsed="1"/>
-    <w:lsdException w:name="Body Text Indent 3" w:semiHidden="1" w:unhideWhenUsed="1"/>
-    <w:lsdException w:name="Block Text" w:semiHidden="1" w:unhideWhenUsed="1"/>
-    <w:lsdException w:name="Hyperlink" w:semiHidden="1" w:unhideWhenUsed="1"/>
-    <w:lsdException w:name="FollowedHyperlink" w:semiHidden="1" w:unhideWhenUsed="1"/>
-    <w:lsdException w:name="Strong" w:uiPriority="22" w:qFormat="1"/>
-    <w:lsdException w:name="Emphasis" w:uiPriority="20" w:qFormat="1"/>
-    <w:lsdException w:name="Document Map" w:semiHidden="1" w:unhideWhenUsed="1"/>
-    <w:lsdException w:name="Plain Text" w:semiHidden="1" w:unhideWhenUsed="1"/>
-    <w:lsdException w:name="E-mail Signature" w:semiHidden="1" w:unhideWhenUsed="1"/>
-    <w:lsdException w:name="HTML Top of Form" w:semiHidden="1" w:unhideWhenUsed="1"/>
-    <w:lsdException w:name="HTML Bottom of Form" w:semiHidden="1" w:unhideWhenUsed="1"/>
-    <w:lsdException w:name="Normal (Web)" w:semiHidden="1" w:unhideWhenUsed="1"/>
-    <w:lsdException w:name="HTML Acronym" w:semiHidden="1" w:unhideWhenUsed="1"/>
-    <w:lsdException w:name="HTML Address" w:semiHidden="1" w:unhideWhenUsed="1"/>
-    <w:lsdException w:name="HTML Cite" w:semiHidden="1" w:unhideWhenUsed="1"/>
-    <w:lsdException w:name="HTML Code" w:semiHidden="1" w:unhideWhenUsed="1"/>
-    <w:lsdException w:name="HTML Definition" w:semiHidden="1" w:unhideWhenUsed="1"/>
-    <w:lsdException w:name="HTML Keyboard" w:semiHidden="1" w:unhideWhenUsed="1"/>
-    <w:lsdException w:name="HTML Preformatted" w:semiHidden="1" w:unhideWhenUsed="1"/>
-    <w:lsdException w:name="HTML Sample" w:semiHidden="1" w:unhideWhenUsed="1"/>
-    <w:lsdException w:name="HTML Typewriter" w:semiHidden="1" w:unhideWhenUsed="1"/>
-    <w:lsdException w:name="HTML Variable" w:semiHidden="1" w:unhideWhenUsed="1"/>
-    <w:lsdException w:name="Normal Table" w:semiHidden="1" w:unhideWhenUsed="1"/>
-    <w:lsdException w:name="annotation subject" w:semiHidden="1" w:unhideWhenUsed="1"/>
-    <w:lsdException w:name="No List" w:semiHidden="1" w:unhideWhenUsed="1"/>
-    <w:lsdException w:name="Outline List 1" w:semiHidden="1" w:unhideWhenUsed="1"/>
-    <w:lsdException w:name="Outline List 2" w:semiHidden="1" w:unhideWhenUsed="1"/>
-    <w:lsdException w:name="Outline List 3" w:semiHidden="1" w:unhideWhenUsed="1"/>
-    <w:lsdException w:name="Table Simple 1" w:semiHidden="1" w:unhideWhenUsed="1"/>
-    <w:lsdException w:name="Table Simple 2" w:semiHidden="1" w:unhideWhenUsed="1"/>
-    <w:lsdException w:name="Table Simple 3" w:semiHidden="1" w:unhideWhenUsed="1"/>
-    <w:lsdException w:name="Table Classic 1" w:semiHidden="1" w:unhideWhenUsed="1"/>
-    <w:lsdException w:name="Table Classic 2" w:semiHidden="1" w:unhideWhenUsed="1"/>
-    <w:lsdException w:name="Table Classic 3" w:semiHidden="1" w:unhideWhenUsed="1"/>
-    <w:lsdException w:name="Table Classic 4" w:semiHidden="1" w:unhideWhenUsed="1"/>
-    <w:lsdException w:name="Table Colorful 1" w:semiHidden="1" w:unhideWhenUsed="1"/>
-    <w:lsdException w:name="Table Colorful 2" w:semiHidden="1" w:unhideWhenUsed="1"/>
-    <w:lsdException w:name="Table Colorful 3" w:semiHidden="1" w:unhideWhenUsed="1"/>
-    <w:lsdException w:name="Table Columns 1" w:semiHidden="1" w:unhideWhenUsed="1"/>
-    <w:lsdException w:name="Table Columns 2" w:semiHidden="1" w:unhideWhenUsed="1"/>
-    <w:lsdException w:name="Table Columns 3" w:semiHidden="1" w:unhideWhenUsed="1"/>
-    <w:lsdException w:name="Table Columns 4" w:semiHidden="1" w:unhideWhenUsed="1"/>
-    <w:lsdException w:name="Table Columns 5" w:semiHidden="1" w:unhideWhenUsed="1"/>
-    <w:lsdException w:name="Table Grid 1" w:semiHidden="1" w:unhideWhenUsed="1"/>
-    <w:lsdException w:name="Table Grid 2" w:semiHidden="1" w:unhideWhenUsed="1"/>
-    <w:lsdException w:name="Table Grid 3" w:semiHidden="1" w:unhideWhenUsed="1"/>
-    <w:lsdException w:name="Table Grid 4" w:semiHidden="1" w:unhideWhenUsed="1"/>
-    <w:lsdException w:name="Table Grid 5" w:semiHidden="1" w:unhideWhenUsed="1"/>
-    <w:lsdException w:name="Table Grid 6" w:semiHidden="1" w:unhideWhenUsed="1"/>
-    <w:lsdException w:name="Table Grid 7" w:semiHidden="1" w:unhideWhenUsed="1"/>
-    <w:lsdException w:name="Table Grid 8" w:semiHidden="1" w:unhideWhenUsed="1"/>
-    <w:lsdException w:name="Table List 1" w:semiHidden="1" w:unhideWhenUsed="1"/>
-    <w:lsdException w:name="Table List 2" w:semiHidden="1" w:unhideWhenUsed="1"/>
-    <w:lsdException w:name="Table List 3" w:semiHidden="1" w:unhideWhenUsed="1"/>
-    <w:lsdException w:name="Table List 4" w:semiHidden="1" w:unhideWhenUsed="1"/>
-    <w:lsdException w:name="Table List 5" w:semiHidden="1" w:unhideWhenUsed="1"/>
-    <w:lsdException w:name="Table List 6" w:semiHidden="1" w:unhideWhenUsed="1"/>
-    <w:lsdException w:name="Table List 7" w:semiHidden="1" w:unhideWhenUsed="1"/>
-    <w:lsdException w:name="Table List 8" w:semiHidden="1" w:unhideWhenUsed="1"/>
-    <w:lsdException w:name="Table 3D effects 1" w:semiHidden="1" w:unhideWhenUsed="1"/>
-    <w:lsdException w:name="Table 3D effects 2" w:semiHidden="1" w:unhideWhenUsed="1"/>
-    <w:lsdException w:name="Table 3D effects 3" w:semiHidden="1" w:unhideWhenUsed="1"/>
-    <w:lsdException w:name="Table Contemporary" w:semiHidden="1" w:unhideWhenUsed="1"/>
-    <w:lsdException w:name="Table Elegant" w:semiHidden="1" w:unhideWhenUsed="1"/>
-    <w:lsdException w:name="Table Professional" w:semiHidden="1" w:unhideWhenUsed="1"/>
-    <w:lsdException w:name="Table Subtle 1" w:semiHidden="1" w:unhideWhenUsed="1"/>
-    <w:lsdException w:name="Table Subtle 2" w:semiHidden="1" w:unhideWhenUsed="1"/>
-    <w:lsdException w:name="Table Web 1" w:semiHidden="1" w:unhideWhenUsed="1"/>
-    <w:lsdException w:name="Table Web 2" w:semiHidden="1" w:unhideWhenUsed="1"/>
-    <w:lsdException w:name="Table Web 3" w:semiHidden="1" w:unhideWhenUsed="1"/>
-    <w:lsdException w:name="Balloon Text" w:semiHidden="1" w:unhideWhenUsed="1"/>
-    <w:lsdException w:name="Table Grid" w:uiPriority="39"/>
-    <w:lsdException w:name="Table Theme" w:semiHidden="1" w:unhideWhenUsed="1"/>
-    <w:lsdException w:name="Placeholder Text" w:semiHidden="1"/>
-    <w:lsdException w:name="No Spacing" w:uiPriority="1" w:qFormat="1"/>
-    <w:lsdException w:name="Light Shading" w:uiPriority="60"/>
-    <w:lsdException w:name="Light List" w:uiPriority="61"/>
-    <w:lsdException w:name="Light Grid" w:uiPriority="62"/>
-    <w:lsdException w:name="Medium Shading 1" w:uiPriority="63"/>
-    <w:lsdException w:name="Medium Shading 2" w:uiPriority="64"/>
-    <w:lsdException w:name="Medium List 1" w:uiPriority="65"/>
-    <w:lsdException w:name="Medium List 2" w:uiPriority="66"/>
-    <w:lsdException w:name="Medium Grid 1" w:uiPriority="67"/>
-    <w:lsdException w:name="Medium Grid 2" w:uiPriority="68"/>
-    <w:lsdException w:name="Medium Grid 3" w:uiPriority="69"/>
-    <w:lsdException w:name="Dark List" w:uiPriority="70"/>
-    <w:lsdException w:name="Colorful Shading" w:uiPriority="71"/>
-    <w:lsdException w:name="Colorful List" w:uiPriority="72"/>
-    <w:lsdException w:name="Colorful Grid" w:uiPriority="73"/>
-    <w:lsdException w:name="Light Shading Accent 1" w:uiPriority="60"/>
-    <w:lsdException w:name="Light List Accent 1" w:uiPriority="61"/>
-    <w:lsdException w:name="Light Grid Accent 1" w:uiPriority="62"/>
-    <w:lsdException w:name="Medium Shading 1 Accent 1" w:uiPriority="63"/>
-    <w:lsdException w:name="Medium Shading 2 Accent 1" w:uiPriority="64"/>
-    <w:lsdException w:name="Medium List 1 Accent 1" w:uiPriority="65"/>
-    <w:lsdException w:name="Revision" w:semiHidden="1"/>
-    <w:lsdException w:name="List Paragraph" w:uiPriority="34" w:qFormat="1"/>
-    <w:lsdException w:name="Quote" w:uiPriority="29" w:qFormat="1"/>
-    <w:lsdException w:name="Intense Quote" w:uiPriority="30" w:qFormat="1"/>
-    <w:lsdException w:name="Medium List 2 Accent 1" w:uiPriority="66"/>
-    <w:lsdException w:name="Medium Grid 1 Accent 1" w:uiPriority="67"/>
-    <w:lsdException w:name="Medium Grid 2 Accent 1" w:uiPriority="68"/>
-    <w:lsdException w:name="Medium Grid 3 Accent 1" w:uiPriority="69"/>
-    <w:lsdException w:name="Dark List Accent 1" w:uiPriority="70"/>
-    <w:lsdException w:name="Colorful Shading Accent 1" w:uiPriority="71"/>
-    <w:lsdException w:name="Colorful List Accent 1" w:uiPriority="72"/>
-    <w:lsdException w:name="Colorful Grid Accent 1" w:uiPriority="73"/>
-    <w:lsdException w:name="Light Shading Accent 2" w:uiPriority="60"/>
-    <w:lsdException w:name="Light List Accent 2" w:uiPriority="61"/>
-    <w:lsdException w:name="Light Grid Accent 2" w:uiPriority="62"/>
-    <w:lsdException w:name="Medium Shading 1 Accent 2" w:uiPriority="63"/>
-    <w:lsdException w:name="Medium Shading 2 Accent 2" w:uiPriority="64"/>
-    <w:lsdException w:name="Medium List 1 Accent 2" w:uiPriority="65"/>
-    <w:lsdException w:name="Medium List 2 Accent 2" w:uiPriority="66"/>
-    <w:lsdException w:name="Medium Grid 1 Accent 2" w:uiPriority="67"/>
-    <w:lsdException w:name="Medium Grid 2 Accent 2" w:uiPriority="68"/>
-    <w:lsdException w:name="Medium Grid 3 Accent 2" w:uiPriority="69"/>
-    <w:lsdException w:name="Dark List Accent 2" w:uiPriority="70"/>
-    <w:lsdException w:name="Colorful Shading Accent 2" w:uiPriority="71"/>
-    <w:lsdException w:name="Colorful List Accent 2" w:uiPriority="72"/>
-    <w:lsdException w:name="Colorful Grid Accent 2" w:uiPriority="73"/>
-    <w:lsdException w:name="Light Shading Accent 3" w:uiPriority="60"/>
-    <w:lsdException w:name="Light List Accent 3" w:uiPriority="61"/>
-    <w:lsdException w:name="Light Grid Accent 3" w:uiPriority="62"/>
-    <w:lsdException w:name="Medium Shading 1 Accent 3" w:uiPriority="63"/>
-    <w:lsdException w:name="Medium Shading 2 Accent 3" w:uiPriority="64"/>
-    <w:lsdException w:name="Medium List 1 Accent 3" w:uiPriority="65"/>
-    <w:lsdException w:name="Medium List 2 Accent 3" w:uiPriority="66"/>
-    <w:lsdException w:name="Medium Grid 1 Accent 3" w:uiPriority="67"/>
-    <w:lsdException w:name="Medium Grid 2 Accent 3" w:uiPriority="68"/>
-    <w:lsdException w:name="Medium Grid 3 Accent 3" w:uiPriority="69"/>
-    <w:lsdException w:name="Dark List Accent 3" w:uiPriority="70"/>
-    <w:lsdException w:name="Colorful Shading Accent 3" w:uiPriority="71"/>
-    <w:lsdException w:name="Colorful List Accent 3" w:uiPriority="72"/>
-    <w:lsdException w:name="Colorful Grid Accent 3" w:uiPriority="73"/>
-    <w:lsdException w:name="Light Shading Accent 4" w:uiPriority="60"/>
-    <w:lsdException w:name="Light List Accent 4" w:uiPriority="61"/>
-    <w:lsdException w:name="Light Grid Accent 4" w:uiPriority="62"/>
-    <w:lsdException w:name="Medium Shading 1 Accent 4" w:uiPriority="63"/>
-    <w:lsdException w:name="Medium Shading 2 Accent 4" w:uiPriority="64"/>
-    <w:lsdException w:name="Medium List 1 Accent 4" w:uiPriority="65"/>
-    <w:lsdException w:name="Medium List 2 Accent 4" w:uiPriority="66"/>
-    <w:lsdException w:name="Medium Grid 1 Accent 4" w:uiPriority="67"/>
-    <w:lsdException w:name="Medium Grid 2 Accent 4" w:uiPriority="68"/>
-    <w:lsdException w:name="Medium Grid 3 Accent 4" w:uiPriority="69"/>
-    <w:lsdException w:name="Dark List Accent 4" w:uiPriority="70"/>
-    <w:lsdException w:name="Colorful Shading Accent 4" w:uiPriority="71"/>
-    <w:lsdException w:name="Colorful List Accent 4" w:uiPriority="72"/>
-    <w:lsdException w:name="Colorful Grid Accent 4" w:uiPriority="73"/>
-    <w:lsdException w:name="Light Shading Accent 5" w:uiPriority="60"/>
-    <w:lsdException w:name="Light List Accent 5" w:uiPriority="61"/>
-    <w:lsdException w:name="Light Grid Accent 5" w:uiPriority="62"/>
-    <w:lsdException w:name="Medium Shading 1 Accent 5" w:uiPriority="63"/>
-    <w:lsdException w:name="Medium Shading 2 Accent 5" w:uiPriority="64"/>
-    <w:lsdException w:name="Medium List 1 Accent 5" w:uiPriority="65"/>
-    <w:lsdException w:name="Medium List 2 Accent 5" w:uiPriority="66"/>
-    <w:lsdException w:name="Medium Grid 1 Accent 5" w:uiPriority="67"/>
-    <w:lsdException w:name="Medium Grid 2 Accent 5" w:uiPriority="68"/>
-    <w:lsdException w:name="Medium Grid 3 Accent 5" w:uiPriority="69"/>
-    <w:lsdException w:name="Dark List Accent 5" w:uiPriority="70"/>
-    <w:lsdException w:name="Colorful Shading Accent 5" w:uiPriority="71"/>
-    <w:lsdException w:name="Colorful List Accent 5" w:uiPriority="72"/>
-    <w:lsdException w:name="Colorful Grid Accent 5" w:uiPriority="73"/>
-    <w:lsdException w:name="Light Shading Accent 6" w:uiPriority="60"/>
-    <w:lsdException w:name="Light List Accent 6" w:uiPriority="61"/>
-    <w:lsdException w:name="Light Grid Accent 6" w:uiPriority="62"/>
-    <w:lsdException w:name="Medium Shading 1 Accent 6" w:uiPriority="63"/>
-    <w:lsdException w:name="Medium Shading 2 Accent 6" w:uiPriority="64"/>
-    <w:lsdException w:name="Medium List 1 Accent 6" w:uiPriority="65"/>
-    <w:lsdException w:name="Medium List 2 Accent 6" w:uiPriority="66"/>
-    <w:lsdException w:name="Medium Grid 1 Accent 6" w:uiPriority="67"/>
-    <w:lsdException w:name="Medium Grid 2 Accent 6" w:uiPriority="68"/>
-    <w:lsdException w:name="Medium Grid 3 Accent 6" w:uiPriority="69"/>
-    <w:lsdException w:name="Dark List Accent 6" w:uiPriority="70"/>
-    <w:lsdException w:name="Colorful Shading Accent 6" w:uiPriority="71"/>
-    <w:lsdException w:name="Colorful List Accent 6" w:uiPriority="72"/>
-    <w:lsdException w:name="Colorful Grid Accent 6" w:uiPriority="73"/>
-    <w:lsdException w:name="Subtle Emphasis" w:uiPriority="19" w:qFormat="1"/>
-    <w:lsdException w:name="Intense Emphasis" w:uiPriority="21" w:qFormat="1"/>
-    <w:lsdException w:name="Subtle Reference" w:uiPriority="31" w:qFormat="1"/>
-    <w:lsdException w:name="Intense Reference" w:uiPriority="32" w:qFormat="1"/>
-    <w:lsdException w:name="Book Title" w:uiPriority="33" w:qFormat="1"/>
-    <w:lsdException w:name="Bibliography" w:semiHidden="1" w:uiPriority="37" w:unhideWhenUsed="1"/>
-    <w:lsdException w:name="TOC Heading" w:semiHidden="1" w:uiPriority="39" w:unhideWhenUsed="1" w:qFormat="1"/>
-    <w:lsdException w:name="Plain Table 1" w:uiPriority="41"/>
-    <w:lsdException w:name="Plain Table 2" w:uiPriority="42"/>
-    <w:lsdException w:name="Plain Table 3" w:uiPriority="43"/>
-    <w:lsdException w:name="Plain Table 4" w:uiPriority="44"/>
-    <w:lsdException w:name="Plain Table 5" w:uiPriority="45"/>
-    <w:lsdException w:name="Grid Table Light" w:uiPriority="40"/>
-    <w:lsdException w:name="Grid Table 1 Light" w:uiPriority="46"/>
-    <w:lsdException w:name="Grid Table 2" w:uiPriority="47"/>
-    <w:lsdException w:name="Grid Table 3" w:uiPriority="48"/>
-    <w:lsdException w:name="Grid Table 4" w:uiPriority="49"/>
-    <w:lsdException w:name="Grid Table 5 Dark" w:uiPriority="50"/>
-    <w:lsdException w:name="Grid Table 6 Colorful" w:uiPriority="51"/>
-    <w:lsdException w:name="Grid Table 7 Colorful" w:uiPriority="52"/>
-    <w:lsdException w:name="Grid Table 1 Light Accent 1" w:uiPriority="46"/>
-    <w:lsdException w:name="Grid Table 2 Accent 1" w:uiPriority="47"/>
-    <w:lsdException w:name="Grid Table 3 Accent 1" w:uiPriority="48"/>
-    <w:lsdException w:name="Grid Table 4 Accent 1" w:uiPriority="49"/>
-    <w:lsdException w:name="Grid Table 5 Dark Accent 1" w:uiPriority="50"/>
-    <w:lsdException w:name="Grid Table 6 Colorful Accent 1" w:uiPriority="51"/>
-    <w:lsdException w:name="Grid Table 7 Colorful Accent 1" w:uiPriority="52"/>
-    <w:lsdException w:name="Grid Table 1 Light Accent 2" w:uiPriority="46"/>
-    <w:lsdException w:name="Grid Table 2 Accent 2" w:uiPriority="47"/>
-    <w:lsdException w:name="Grid Table 3 Accent 2" w:uiPriority="48"/>
-    <w:lsdException w:name="Grid Table 4 Accent 2" w:uiPriority="49"/>
-    <w:lsdException w:name="Grid Table 5 Dark Accent 2" w:uiPriority="50"/>
-    <w:lsdException w:name="Grid Table 6 Colorful Accent 2" w:uiPriority="51"/>
-    <w:lsdException w:name="Grid Table 7 Colorful Accent 2" w:uiPriority="52"/>
-    <w:lsdException w:name="Grid Table 1 Light Accent 3" w:uiPriority="46"/>
-    <w:lsdException w:name="Grid Table 2 Accent 3" w:uiPriority="47"/>
-    <w:lsdException w:name="Grid Table 3 Accent 3" w:uiPriority="48"/>
-    <w:lsdException w:name="Grid Table 4 Accent 3" w:uiPriority="49"/>
-    <w:lsdException w:name="Grid Table 5 Dark Accent 3" w:uiPriority="50"/>
-    <w:lsdException w:name="Grid Table 6 Colorful Accent 3" w:uiPriority="51"/>
-    <w:lsdException w:name="Grid Table 7 Colorful Accent 3" w:uiPriority="52"/>
-    <w:lsdException w:name="Grid Table 1 Light Accent 4" w:uiPriority="46"/>
-    <w:lsdException w:name="Grid Table 2 Accent 4" w:uiPriority="47"/>
-    <w:lsdException w:name="Grid Table 3 Accent 4" w:uiPriority="48"/>
-    <w:lsdException w:name="Grid Table 4 Accent 4" w:uiPriority="49"/>
-    <w:lsdException w:name="Grid Table 5 Dark Accent 4" w:uiPriority="50"/>
-    <w:lsdException w:name="Grid Table 6 Colorful Accent 4" w:uiPriority="51"/>
-    <w:lsdException w:name="Grid Table 7 Colorful Accent 4" w:uiPriority="52"/>
-    <w:lsdException w:name="Grid Table 1 Light Accent 5" w:uiPriority="46"/>
-    <w:lsdException w:name="Grid Table 2 Accent 5" w:uiPriority="47"/>
-    <w:lsdException w:name="Grid Table 3 Accent 5" w:uiPriority="48"/>
-    <w:lsdException w:name="Grid Table 4 Accent 5" w:uiPriority="49"/>
-    <w:lsdException w:name="Grid Table 5 Dark Accent 5" w:uiPriority="50"/>
-    <w:lsdException w:name="Grid Table 6 Colorful Accent 5" w:uiPriority="51"/>
-    <w:lsdException w:name="Grid Table 7 Colorful Accent 5" w:uiPriority="52"/>
-    <w:lsdException w:name="Grid Table 1 Light Accent 6" w:uiPriority="46"/>
-    <w:lsdException w:name="Grid Table 2 Accent 6" w:uiPriority="47"/>
-    <w:lsdException w:name="Grid Table 3 Accent 6" w:uiPriority="48"/>
-    <w:lsdException w:name="Grid Table 4 Accent 6" w:uiPriority="49"/>
-    <w:lsdException w:name="Grid Table 5 Dark Accent 6" w:uiPriority="50"/>
-    <w:lsdException w:name="Grid Table 6 Colorful Accent 6" w:uiPriority="51"/>
-    <w:lsdException w:name="Grid Table 7 Colorful Accent 6" w:uiPriority="52"/>
-    <w:lsdException w:name="List Table 1 Light" w:uiPriority="46"/>
-    <w:lsdException w:name="List Table 2" w:uiPriority="47"/>
-    <w:lsdException w:name="List Table 3" w:uiPriority="48"/>
-    <w:lsdException w:name="List Table 4" w:uiPriority="49"/>
-    <w:lsdException w:name="List Table 5 Dark" w:uiPriority="50"/>
-    <w:lsdException w:name="List Table 6 Colorful" w:uiPriority="51"/>
-    <w:lsdException w:name="List Table 7 Colorful" w:uiPriority="52"/>
-    <w:lsdException w:name="List Table 1 Light Accent 1" w:uiPriority="46"/>
-    <w:lsdException w:name="List Table 2 Accent 1" w:uiPriority="47"/>
-    <w:lsdException w:name="List Table 3 Accent 1" w:uiPriority="48"/>
-    <w:lsdException w:name="List Table 4 Accent 1" w:uiPriority="49"/>
-    <w:lsdException w:name="List Table 5 Dark Accent 1" w:uiPriority="50"/>
-    <w:lsdException w:name="List Table 6 Colorful Accent 1" w:uiPriority="51"/>
-    <w:lsdException w:name="List Table 7 Colorful Accent 1" w:uiPriority="52"/>
-    <w:lsdException w:name="List Table 1 Light Accent 2" w:uiPriority="46"/>
-    <w:lsdException w:name="List Table 2 Accent 2" w:uiPriority="47"/>
-    <w:lsdException w:name="List Table 3 Accent 2" w:uiPriority="48"/>
-    <w:lsdException w:name="List Table 4 Accent 2" w:uiPriority="49"/>
-    <w:lsdException w:name="List Table 5 Dark Accent 2" w:uiPriority="50"/>
-    <w:lsdException w:name="List Table 6 Colorful Accent 2" w:uiPriority="51"/>
-    <w:lsdException w:name="List Table 7 Colorful Accent 2" w:uiPriority="52"/>
-    <w:lsdException w:name="List Table 1 Light Accent 3" w:uiPriority="46"/>
-    <w:lsdException w:name="List Table 2 Accent 3" w:uiPriority="47"/>
-    <w:lsdException w:name="List Table 3 Accent 3" w:uiPriority="48"/>
-    <w:lsdException w:name="List Table 4 Accent 3" w:uiPriority="49"/>
-    <w:lsdException w:name="List Table 5 Dark Accent 3" w:uiPriority="50"/>
-    <w:lsdException w:name="List Table 6 Colorful Accent 3" w:uiPriority="51"/>
-    <w:lsdException w:name="List Table 7 Colorful Accent 3" w:uiPriority="52"/>
-    <w:lsdException w:name="List Table 1 Light Accent 4" w:uiPriority="46"/>
-    <w:lsdException w:name="List Table 2 Accent 4" w:uiPriority="47"/>
-    <w:lsdException w:name="List Table 3 Accent 4" w:uiPriority="48"/>
-    <w:lsdException w:name="List Table 4 Accent 4" w:uiPriority="49"/>
-    <w:lsdException w:name="List Table 5 Dark Accent 4" w:uiPriority="50"/>
-    <w:lsdException w:name="List Table 6 Colorful Accent 4" w:uiPriority="51"/>
-    <w:lsdException w:name="List Table 7 Colorful Accent 4" w:uiPriority="52"/>
-    <w:lsdException w:name="List Table 1 Light Accent 5" w:uiPriority="46"/>
-    <w:lsdException w:name="List Table 2 Accent 5" w:uiPriority="47"/>
-    <w:lsdException w:name="List Table 3 Accent 5" w:uiPriority="48"/>
-    <w:lsdException w:name="List Table 4 Accent 5" w:uiPriority="49"/>
-    <w:lsdException w:name="List Table 5 Dark Accent 5" w:uiPriority="50"/>
-    <w:lsdException w:name="List Table 6 Colorful Accent 5" w:uiPriority="51"/>
-    <w:lsdException w:name="List Table 7 Colorful Accent 5" w:uiPriority="52"/>
-    <w:lsdException w:name="List Table 1 Light Accent 6" w:uiPriority="46"/>
-    <w:lsdException w:name="List Table 2 Accent 6" w:uiPriority="47"/>
-    <w:lsdException w:name="List Table 3 Accent 6" w:uiPriority="48"/>
-    <w:lsdException w:name="List Table 4 Accent 6" w:uiPriority="49"/>
-    <w:lsdException w:name="List Table 5 Dark Accent 6" w:uiPriority="50"/>
-    <w:lsdException w:name="List Table 6 Colorful Accent 6" w:uiPriority="51"/>
-    <w:lsdException w:name="List Table 7 Colorful Accent 6" w:uiPriority="52"/>
-  </w:latentStyles>
-  <w:style w:type="paragraph" w:default="1" w:styleId="Normal">
-    <w:name w:val="Normal"/>
-    <w:qFormat/>
-  </w:style>
-  <w:style w:type="character" w:default="1" w:styleId="DefaultParagraphFont">
-    <w:name w:val="Default Paragraph Font"/>
-    <w:uiPriority w:val="1"/>
-    <w:semiHidden/>
-    <w:unhideWhenUsed/>
-  </w:style>
-  <w:style w:type="table" w:default="1" w:styleId="TableNormal">
-    <w:name w:val="Normal Table"/>
-    <w:uiPriority w:val="99"/>
-    <w:semiHidden/>
-    <w:unhideWhenUsed/>
-    <w:tblPr>
-      <w:tblInd w:w="0" w:type="dxa"/>
-      <w:tblCellMar>
-        <w:top w:w="0" w:type="dxa"/>
-        <w:left w:w="108" w:type="dxa"/>
-        <w:bottom w:w="0" w:type="dxa"/>
-        <w:right w:w="108" w:type="dxa"/>
-      </w:tblCellMar>
-    </w:tblPr>
-  </w:style>
-  <w:style w:type="numbering" w:default="1" w:styleId="NoList">
-    <w:name w:val="No List"/>
-    <w:uiPriority w:val="99"/>
-    <w:semiHidden/>
-    <w:unhideWhenUsed/>
-  </w:style>
-  <w:style w:type="character" w:styleId="PlaceholderText">
-    <w:name w:val="Placeholder Text"/>
-    <w:basedOn w:val="DefaultParagraphFont"/>
-    <w:uiPriority w:val="99"/>
-    <w:semiHidden/>
-    <w:rsid w:val="00CB3FFC"/>
-    <w:rPr>
-      <w:color w:val="808080"/>
-    </w:rPr>
-  </w:style>
-</w:styles>
-</file>
-
-<file path=word/glossary/webSettings.xml><?xml version="1.0" encoding="utf-8"?>
-<w:webSettings xmlns:mc="http://schemas.openxmlformats.org/markup-compatibility/2006" xmlns:r="http://schemas.openxmlformats.org/officeDocument/2006/relationships" xmlns:w="http://schemas.openxmlformats.org/wordprocessingml/2006/main" xmlns:w14="http://schemas.microsoft.com/office/word/2010/wordml" xmlns:w15="http://schemas.microsoft.com/office/word/2012/wordml" xmlns:w16se="http://schemas.microsoft.com/office/word/2015/wordml/symex" mc:Ignorable="w14 w15 w16se">
-  <w:optimizeForBrowser/>
-  <w:allowPNG/>
-</w:webSettings>
-</file>
-
 <file path=word/theme/theme1.xml><?xml version="1.0" encoding="utf-8"?>
 <a:theme xmlns:a="http://schemas.openxmlformats.org/drawingml/2006/main" name="Office Theme">
   <a:themeElements>
@@ -17361,7 +16697,7 @@
 </file>
 
 <file path=customXml/itemProps1.xml><?xml version="1.0" encoding="utf-8"?>
-<ds:datastoreItem xmlns:ds="http://schemas.openxmlformats.org/officeDocument/2006/customXml" ds:itemID="{69180B65-8D30-4CCF-B3E5-16D1AC05E67D}">
+<ds:datastoreItem xmlns:ds="http://schemas.openxmlformats.org/officeDocument/2006/customXml" ds:itemID="{AD109F24-68AC-4AE1-A621-ED7D4BD8F22C}">
   <ds:schemaRefs>
     <ds:schemaRef ds:uri="http://schemas.openxmlformats.org/officeDocument/2006/bibliography"/>
   </ds:schemaRefs>
